--- a/Week1_exercise_chapter1and2_nidhi.docx
+++ b/Week1_exercise_chapter1and2_nidhi.docx
@@ -33,6 +33,14 @@
         </w:rPr>
         <w:t>Nidhi Patel</w:t>
       </w:r>
+      <w:r>
+        <w:rPr>
+          <w:rFonts w:cstheme="minorHAnsi"/>
+          <w:sz w:val="28"/>
+          <w:szCs w:val="28"/>
+        </w:rPr>
+        <w:t xml:space="preserve"> (40253445)</w:t>
+      </w:r>
     </w:p>
     <w:p>
       <w:pPr>
@@ -40,6 +48,8 @@
         <w:jc w:val="center"/>
         <w:rPr>
           <w:rFonts w:cstheme="minorHAnsi"/>
+          <w:sz w:val="20"/>
+          <w:szCs w:val="20"/>
         </w:rPr>
       </w:pPr>
       <w:r>
@@ -47,20 +57,26 @@
           <w:rFonts w:cstheme="minorHAnsi"/>
           <w:b/>
           <w:bCs/>
+          <w:sz w:val="20"/>
+          <w:szCs w:val="20"/>
         </w:rPr>
         <w:t>Exercise URL:</w:t>
       </w:r>
       <w:r>
         <w:rPr>
           <w:rFonts w:cstheme="minorHAnsi"/>
+          <w:sz w:val="20"/>
+          <w:szCs w:val="20"/>
         </w:rPr>
         <w:t xml:space="preserve"> </w:t>
       </w:r>
       <w:r>
         <w:rPr>
           <w:rFonts w:cstheme="minorHAnsi"/>
-        </w:rPr>
-        <w:t>https://github.com/Jinish-Vaidya/Software-Project-Management/tree/main/Exercise</w:t>
+          <w:sz w:val="20"/>
+          <w:szCs w:val="20"/>
+        </w:rPr>
+        <w:t>https://github.com/nidhip6/SOEN-6841/blob/main/Week1_exercise_chapter1and2_nidhi.docx</w:t>
       </w:r>
     </w:p>
     <w:p>
@@ -1093,6 +1109,34 @@
           <w:szCs w:val="28"/>
         </w:rPr>
         <w:t xml:space="preserve"> projects and find out about their project charters. Find out why they have those project charters.</w:t>
+      </w:r>
+    </w:p>
+    <w:p>
+      <w:pPr>
+        <w:shd w:val="clear" w:color="auto" w:fill="FFFFFF"/>
+        <w:spacing w:before="360" w:after="360" w:line="240" w:lineRule="auto"/>
+        <w:jc w:val="both"/>
+        <w:rPr>
+          <w:rFonts w:eastAsia="Times New Roman" w:cstheme="minorHAnsi"/>
+          <w:b/>
+          <w:bCs/>
+          <w:color w:val="1F1F1F"/>
+          <w:sz w:val="32"/>
+          <w:szCs w:val="32"/>
+          <w:u w:val="single"/>
+        </w:rPr>
+      </w:pPr>
+      <w:r>
+        <w:rPr>
+          <w:rFonts w:eastAsia="Times New Roman" w:cstheme="minorHAnsi"/>
+          <w:b/>
+          <w:bCs/>
+          <w:color w:val="1F1F1F"/>
+          <w:sz w:val="32"/>
+          <w:szCs w:val="32"/>
+          <w:u w:val="single"/>
+        </w:rPr>
+        <w:t xml:space="preserve">Solution </w:t>
       </w:r>
     </w:p>
     <w:p>
